--- a/4sem/лабы/матпрог/lab7/lab7.docx
+++ b/4sem/лабы/матпрог/lab7/lab7.docx
@@ -47,7 +47,6 @@
         <w:rPr>
           <w:sz w:val="28"/>
           <w:szCs w:val="28"/>
-          <w:lang w:val="en-US"/>
         </w:rPr>
       </w:pPr>
       <w:r>
@@ -61,7 +60,6 @@
         <w:rPr>
           <w:sz w:val="28"/>
           <w:szCs w:val="28"/>
-          <w:lang w:val="en-US"/>
         </w:rPr>
         <w:t>:</w:t>
       </w:r>
@@ -840,7 +838,6 @@
         <w:rPr>
           <w:sz w:val="28"/>
           <w:szCs w:val="28"/>
-          <w:lang w:val="en-US"/>
         </w:rPr>
         <w:t>.3</w:t>
       </w:r>
@@ -974,30 +971,14 @@
           <w:szCs w:val="28"/>
         </w:rPr>
         <w:tab/>
-        <w:t xml:space="preserve">Создание концептов персонажей и иных игровых </w:t>
-      </w:r>
-      <w:proofErr w:type="gramStart"/>
-      <w:r>
-        <w:rPr>
-          <w:sz w:val="28"/>
-          <w:szCs w:val="28"/>
-        </w:rPr>
-        <w:t>объектов</w:t>
-      </w:r>
-      <w:r>
-        <w:rPr>
-          <w:sz w:val="28"/>
-          <w:szCs w:val="28"/>
-        </w:rPr>
-        <w:t>(</w:t>
-      </w:r>
-      <w:proofErr w:type="gramEnd"/>
-      <w:r>
-        <w:rPr>
-          <w:sz w:val="28"/>
-          <w:szCs w:val="28"/>
-        </w:rPr>
-        <w:t>3 дня)</w:t>
+        <w:t>Создание концептов персонажей и иных игровых объектов</w:t>
+      </w:r>
+      <w:r>
+        <w:rPr>
+          <w:sz w:val="28"/>
+          <w:szCs w:val="28"/>
+        </w:rPr>
+        <w:t>(3 дня)</w:t>
       </w:r>
     </w:p>
     <w:p>
@@ -1012,7 +993,6 @@
         <w:rPr>
           <w:sz w:val="28"/>
           <w:szCs w:val="28"/>
-          <w:lang w:val="en-US"/>
         </w:rPr>
         <w:t>2.3</w:t>
       </w:r>
@@ -1220,7 +1200,6 @@
         <w:rPr>
           <w:sz w:val="28"/>
           <w:szCs w:val="28"/>
-          <w:lang w:val="en-US"/>
         </w:rPr>
         <w:t>.4</w:t>
       </w:r>
@@ -1609,7 +1588,22 @@
           <w:sz w:val="28"/>
           <w:szCs w:val="28"/>
         </w:rPr>
-        <w:t>Критический путь включает в себя все задачи, так как каждая из них влияет на общую продолжительность проекта = 50 дней</w:t>
+        <w:t xml:space="preserve">Критический путь </w:t>
+      </w:r>
+      <w:r>
+        <w:rPr>
+          <w:sz w:val="28"/>
+          <w:szCs w:val="28"/>
+          <w:lang w:val="en-US"/>
+        </w:rPr>
+        <w:t xml:space="preserve">= 37 </w:t>
+      </w:r>
+      <w:r>
+        <w:rPr>
+          <w:sz w:val="28"/>
+          <w:szCs w:val="28"/>
+        </w:rPr>
+        <w:t>дней</w:t>
       </w:r>
     </w:p>
     <w:p>
@@ -2351,7 +2345,7 @@
               <w:rPr>
                 <w:sz w:val="28"/>
                 <w:szCs w:val="28"/>
-                <w:lang w:val="en-US" w:eastAsia="en-US"/>
+                <w:lang w:eastAsia="en-US"/>
               </w:rPr>
             </w:pPr>
             <w:r>
@@ -4000,7 +3994,7 @@
               <w:rPr>
                 <w:sz w:val="28"/>
                 <w:szCs w:val="28"/>
-                <w:lang w:val="en-US" w:eastAsia="en-US"/>
+                <w:lang w:eastAsia="en-US"/>
               </w:rPr>
             </w:pPr>
             <w:r>
